--- a/data/human_texts/human_text_164.docx
+++ b/data/human_texts/human_text_164.docx
@@ -24,7 +24,7 @@
     </w:p>
     <w:p>
       <w:r>
-        <w:t>One of the essential benefits of philosophy, according to Russell, is that it loosens the grip of carelessly held judgment and opens the mind to a wide range of new options to investigate (Ref-A1B2C3). Thus, I agree with Russell because Philosophy is a broad subject that deals with human minds and behavior. It is a valuable asset to be learned because it portrays the mystery of human psychology that sometimes we cannot even comprehend to understand. Philosophy gave several answers on how the human mind works because, in reality, we are just living in this world ignorantly without knowing that sense of life and purpose, but with the help of philosophy, these questions can be answered.</w:t>
+        <w:t>One of the essential benefits of philosophy, according to Russell, is that it loosens the grip of carelessly held judgment and opens the mind to a wide range of new options to investigate (Nguyen 59–60). Thus, I agree with Russell because Philosophy is a broad subject that deals with human minds and behavior. It is a valuable asset to be learned because it portrays the mystery of human psychology that sometimes we cannot even comprehend to understand. Philosophy gave several answers on how the human mind works because, in reality, we are just living in this world ignorantly without knowing that sense of life and purpose, but with the help of philosophy, these questions can be answered.</w:t>
       </w:r>
     </w:p>
     <w:p>
